--- a/Electrical Applications/Shop/Jobs/EAS Job 01 - Drill and Tap.docx
+++ b/Electrical Applications/Shop/Jobs/EAS Job 01 - Drill and Tap.docx
@@ -14,6 +14,8 @@
           <w:szCs w:val="20"/>
         </w:rPr>
       </w:pPr>
+      <w:bookmarkStart w:id="0" w:name="_GoBack"/>
+      <w:bookmarkEnd w:id="0"/>
       <w:r>
         <w:rPr>
           <w:rFonts w:ascii="Verdana" w:hAnsi="Verdana"/>
@@ -2099,25 +2101,7 @@
           <w:sz w:val="20"/>
           <w:szCs w:val="20"/>
         </w:rPr>
-        <w:t xml:space="preserve">Example: 6-32; the number six (6) is the American Screw Gauge size; the second and third digits are the number thirty-two (32) which indicate there are 32-threads per inch cut into the shaft. It is important that the electrician </w:t>
-      </w:r>
-      <w:proofErr w:type="gramStart"/>
-      <w:r>
-        <w:rPr>
-          <w:rFonts w:ascii="Verdana" w:hAnsi="Verdana"/>
-          <w:sz w:val="20"/>
-          <w:szCs w:val="20"/>
-        </w:rPr>
-        <w:t>be able to</w:t>
-      </w:r>
-      <w:proofErr w:type="gramEnd"/>
-      <w:r>
-        <w:rPr>
-          <w:rFonts w:ascii="Verdana" w:hAnsi="Verdana"/>
-          <w:sz w:val="20"/>
-          <w:szCs w:val="20"/>
-        </w:rPr>
-        <w:t xml:space="preserve"> quickly identify by sight the various sizes of machine screws used.</w:t>
+        <w:t>Example: 6-32; the number six (6) is the American Screw Gauge size; the second and third digits are the number thirty-two (32) which indicate there are 32-threads per inch cut into the shaft. It is important that the electrician be able to quickly identify by sight the various sizes of machine screws used.</w:t>
       </w:r>
     </w:p>
     <w:p>
@@ -2357,10 +2341,10 @@
             <v:path o:extrusionok="f" gradientshapeok="t" o:connecttype="rect"/>
             <o:lock v:ext="edit" aspectratio="t"/>
           </v:shapetype>
-          <v:shape id="_x0000_i1025" type="#_x0000_t75" style="width:7in;height:156.55pt" o:ole="">
+          <v:shape id="_x0000_i1025" type="#_x0000_t75" style="width:7in;height:156.4pt" o:ole="">
             <v:imagedata r:id="rId13" o:title=""/>
           </v:shape>
-          <o:OLEObject Type="Embed" ProgID="Visio.Drawing.15" ShapeID="_x0000_i1025" DrawAspect="Content" ObjectID="_1587983330" r:id="rId14"/>
+          <o:OLEObject Type="Embed" ProgID="Visio.Drawing.15" ShapeID="_x0000_i1025" DrawAspect="Content" ObjectID="_1607927469" r:id="rId14"/>
         </w:object>
       </w:r>
     </w:p>
@@ -3226,7 +3210,7 @@
         <w:sz w:val="16"/>
         <w:szCs w:val="18"/>
       </w:rPr>
-      <w:t>Electrical Automation</w:t>
+      <w:t>cc: Matthew Leigh</w:t>
     </w:r>
     <w:r>
       <w:rPr>
@@ -3354,8 +3338,6 @@
       </w:rPr>
       <w:t>.</w:t>
     </w:r>
-    <w:bookmarkStart w:id="0" w:name="_GoBack"/>
-    <w:bookmarkEnd w:id="0"/>
     <w:r>
       <w:rPr>
         <w:rFonts w:ascii="BankGothic Lt BT" w:hAnsi="BankGothic Lt BT"/>
@@ -3572,7 +3554,7 @@
         <w:sz w:val="16"/>
         <w:szCs w:val="18"/>
       </w:rPr>
-      <w:t>Electrical Automation</w:t>
+      <w:t>cc: Matthew Leigh</w:t>
     </w:r>
     <w:r>
       <w:rPr>
@@ -3859,7 +3841,7 @@
         <w:sz w:val="16"/>
         <w:szCs w:val="18"/>
       </w:rPr>
-      <w:t>Electrical Automation</w:t>
+      <w:t>cc: Matthew Leigh</w:t>
     </w:r>
     <w:r>
       <w:rPr>
@@ -4157,7 +4139,7 @@
         <w:sz w:val="16"/>
         <w:szCs w:val="18"/>
       </w:rPr>
-      <w:t>Electrical Automation</w:t>
+      <w:t>cc: Matthew Leigh</w:t>
     </w:r>
     <w:r>
       <w:rPr>
@@ -4828,7 +4810,7 @@
               <w:sz w:val="32"/>
               <w:szCs w:val="32"/>
             </w:rPr>
-            <w:t>Ranken Technical College</w:t>
+            <w:t>Electrical Technology</w:t>
           </w:r>
           <w:r>
             <w:rPr>
